--- a/Nalanda_Common_spell/07-Shantarakshita/work_collated_docx/777BE210_format_namgyal.docx
+++ b/Nalanda_Common_spell/07-Shantarakshita/work_collated_docx/777BE210_format_namgyal.docx
@@ -16,7 +16,7 @@
         <w:footnoteReference w:id="20"/>
       </w:r>
       <w:r>
-        <w:t xml:space="preserve">བུ་གར་རབ་ཞུགས་ཤིང་། །​མགོ་ཡི་གཡས་ཀྱི་སྣ་བུག་གསལ་བར་འགྲོ་བ་ཅན་གྱིས་སྙིང་གི་མཚོ་སྐྱེས་དབུས་གནས་པའི། །​ཧྲཱིཿསེམས་མྱུར་དུ་ཁྱེར་ནས་རིམ་བཞིན་རྗེས་སུ་ལམ་དེ་དང་ནི་དེ་ནས་འཐོན་ནས་ནི། །​བརྟན་པར་སྙིང་དབུས་ལ་གནས་ཁྱོད་ཀྱིས་ས་ཡི་འཁོར་ལོ་དང་བཅས་ལྷ་ནི་དབང་དུ་སྡུད། །​གོང་བུ་དགུག་</w:t>
+        <w:t xml:space="preserve">བུ་གར་རབ་ཞུགས་ཤིང་། །​མགོ་ཡི་གཡས་ཀྱི་སྣ་བུག་གསལ་བར་འགྲོ་བ་ཅན་གྱིས་སྙིང་གི་མཚོ་སྐྱེས་དབུས་གནས་པའི། །​ཧྲཱིཿ་སེམས་མྱུར་དུ་ཁྱེར་ནས་རིམ་བཞིན་རྗེས་སུ་ལམ་དེ་དང་ནི་དེ་ནས་འཐོན་ནས་ནི། །​བརྟན་པར་སྙིང་དབུས་ལ་གནས་ཁྱོད་ཀྱིས་ས་ཡི་འཁོར་ལོ་དང་བཅས་ལྷ་ནི་དབང་དུ་སྡུད། །​གོང་བུ་དགུག་</w:t>
       </w:r>
       <w:r>
         <w:rPr>
@@ -43,7 +43,7 @@
         <w:footnoteReference w:id="23"/>
       </w:r>
       <w:r>
-        <w:t xml:space="preserve">ལ་ནི་བྱམས་པས་ལྷ་ཁྱོད་དུག་ནི་འཇོམས། །​སྦྲུལ་གྱི་དུག་སེལ་བའོ།། །​།མར་མེ་བརྟན་པའི་རྣམ་པ་ཅན། །​བརྟན་པོར་དམིགས་པའི་སེམས་ཀྱིས་སུ། །​ལྕེ་ཡི་རྩེ་མོར་བསམ་བྱས་ན། །​མི་ཤེས་རབ་རིབ་སེལ་བར་འགྱུར། །​ཤེས་རབ་འཕེལ་བའོ།། །​།གསལ་བར་རླུང་གི་དཀྱིལ་འཁོར་གནས་ཤིང་ལྕགས་ཀྱུས་སྙིང་ལ་ཕུག །​སྐེ་ལ་ཞགས་པས་བཅིངས་ཤིང་སྐྲ་གྲོལ་གཅེར་བུས་གཡེངས་པ་ཅན། །​ལྷ་མོ་ཁྱོད་ནི་རྣལ་འབྱོར་སྟོབས་ཀྱིས་ནོར་འཛིན་བཀུག་ནས་ནི། །​བདག་གི་རྐང་དྲུང་འགྱེལ་ཞིང་རྟག་ཏུ་ཁོལ་པོའི་གནས་སྐབས་འཛིན། །​དམར་པོའི་རྣམ་ཅན་སྤྲོས་པའི་འོད་ཀྱི་དྲ་བས་རྣམ་པར་བཅིངས། །​བདག་གི་རྐང་དྲུང་འགྱེལ་ཞིང་སྐྲ་གྲོལ་ལག་གི་མདའ་བསྣུན་ནས། །​གཡོན་པའི་རླུང་གིས་བཀུག་སྟེ་བཅིངས་ཤིང་མཚོ་སྐྱེས་ནང་དུ་བཅུག །​ལྟེ་བའི་མཚོ་སྐྱེས་དབུས་སུ་ཞུགས་ཏེ་མོས་ཤིང་ཐལ་མོ་སྦྱར། །​སེམས་དཔའ་པདྨ་ལས་འཛག་ཁྲག་གིས་སྤྱི་བོར་ཁྲུས་བྱས་ལ། །​རྣལ་འབྱོར་པ་དེས་བསྒོམས་ན་ལྷ་དབང་ཡང་ནི་དབང་དུ་འགྱུར། །​དབང་དུ་བསྡུ་བའོ།། །​།ཀྱེའི་རྡོ་རྗེ་ལས་བྱུང་བའི་ཀུ་རུ་ཀུལླེའི་མན་ངག་ཆེན་པོ་ལྔ་སློབ་དཔོན་ཞི་བ་འཚོས་མཛད་པ་རྫོགས་སོ།། །​།པཎྜི་ཏ་ཧཱ་ན་ཤཱི་ལ་ཉིད་ཀྱིས་བསྒྱུར་རོ།། །​།ཨོཾ་ཀུ་རུ་ཀུལླེ་ཧྲཱིཿསྭཱ་ཧཱ། ཨོཾ་ཀུ་རུ་ཀུལླེ་ཨ་མུ་ཀྱཱཿཔཎྜི་མ་ཨཱ་ཀཪྵ་</w:t>
+        <w:t xml:space="preserve">ལ་ནི་བྱམས་པས་ལྷ་ཁྱོད་དུག་ནི་འཇོམས། །​སྦྲུལ་གྱི་དུག་སེལ་བའོ།། །​།མར་མེ་བརྟན་པའི་རྣམ་པ་ཅན། །​བརྟན་པོར་དམིགས་པའི་སེམས་ཀྱིས་སུ། །​ལྕེ་ཡི་རྩེ་མོར་བསམ་བྱས་ན། །​མི་ཤེས་རབ་རིབ་སེལ་བར་འགྱུར། །​ཤེས་རབ་འཕེལ་བའོ།། །​།གསལ་བར་རླུང་གི་དཀྱིལ་འཁོར་གནས་ཤིང་ལྕགས་ཀྱུས་སྙིང་ལ་ཕུག །​སྐེ་ལ་ཞགས་པས་བཅིངས་ཤིང་སྐྲ་གྲོལ་གཅེར་བུས་གཡེངས་པ་ཅན། །​ལྷ་མོ་ཁྱོད་ནི་རྣལ་འབྱོར་སྟོབས་ཀྱིས་ནོར་འཛིན་བཀུག་ནས་ནི། །​བདག་གི་རྐང་དྲུང་འགྱེལ་ཞིང་རྟག་ཏུ་ཁོལ་པོའི་གནས་སྐབས་འཛིན། །​དམར་པོའི་རྣམ་ཅན་སྤྲོས་པའི་འོད་ཀྱི་དྲ་བས་རྣམ་པར་བཅིངས། །​བདག་གི་རྐང་དྲུང་འགྱེལ་ཞིང་སྐྲ་གྲོལ་ལག་གི་མདའ་བསྣུན་ནས། །​གཡོན་པའི་རླུང་གིས་བཀུག་སྟེ་བཅིངས་ཤིང་མཚོ་སྐྱེས་ནང་དུ་བཅུག །​ལྟེ་བའི་མཚོ་སྐྱེས་དབུས་སུ་ཞུགས་ཏེ་མོས་ཤིང་ཐལ་མོ་སྦྱར། །​སེམས་དཔའ་པདྨ་ལས་འཛག་ཁྲག་གིས་སྤྱི་བོར་ཁྲུས་བྱས་ལ། །​རྣལ་འབྱོར་པ་དེས་བསྒོམས་ན་ལྷ་དབང་ཡང་ནི་དབང་དུ་འགྱུར། །​དབང་དུ་བསྡུ་བའོ།། །​།ཀྱེའི་རྡོ་རྗེ་ལས་བྱུང་བའི་ཀུ་རུ་ཀུལླེའི་མན་ངག་ཆེན་པོ་ལྔ་སློབ་དཔོན་ཞི་བ་འཚོས་མཛད་པ་རྫོགས་སོ།། །​།པཎྜི་ཏ་ཧཱ་ན་ཤཱི་ལ་ཉིད་ཀྱིས་བསྒྱུར་རོ།། །​།ཨོཾ་ཀུ་རུ་ཀུལླེ་ཧྲཱིཿ་སྭཱ་ཧཱ། ཨོཾ་ཀུ་རུ་ཀུལླེ་ཨ་མུ་ཀྱཱཿ་པཎྜི་མ་ཨཱ་ཀཪྵ་</w:t>
       </w:r>
       <w:r>
         <w:rPr>
@@ -52,7 +52,7 @@
         <w:footnoteReference w:id="24"/>
       </w:r>
       <w:r>
-        <w:t xml:space="preserve">ཡ་ཧྲཱིཿསྭཱ་ཧཱ། ཨ་མུ་ཀིཾ་སཱ་དྷྱཱཾ་ཨཱ་ཀཪྵ་</w:t>
+        <w:t xml:space="preserve">ཡ་ཧྲཱིཿ་སྭཱ་ཧཱ། ཨ་མུ་ཀིཾ་སཱ་དྷྱཱཾ་ཨཱ་ཀཪྵ་</w:t>
       </w:r>
       <w:r>
         <w:rPr>
@@ -70,7 +70,7 @@
         <w:footnoteReference w:id="26"/>
       </w:r>
       <w:r>
-        <w:t xml:space="preserve">ཀྲྀཥྚཾ་ཀུ་རུ། ན་མོ་མཱཾ་རཀྵ། ན་མོ་མེ་རཀྵ་ཀུ་རུ་ན་མཿན་མོ་མེ་ཤཱཾ་ཏིཾ་ཀུ་རུ་ན་མཿ། བཽ་ཥཊ་</w:t>
+        <w:t xml:space="preserve">ཀྲྀཥྚཾ་ཀུ་རུ། ན་མོ་མཱཾ་རཀྵ། ན་མོ་མེ་རཀྵ་ཀུ་རུ་ན་མཿ་ན་མོ་མེ་ཤཱཾ་ཏིཾ་ཀུ་རུ་ན་མཿ། བཽ་ཥཊ་</w:t>
       </w:r>
       <w:r>
         <w:rPr>
@@ -88,7 +88,7 @@
         <w:footnoteReference w:id="28"/>
       </w:r>
       <w:r>
-        <w:t xml:space="preserve">མེ་བ་ཤྱཾ་ཀུ་རུ་ཧོཿཧྲཱིཿདེ་བ་དཏྟཾ་མེ་ཨཱ་ཀཪྵ་ཡ་ཧྲཱིཿཛཿདེ་བ་དཏྟཾ་མེ་ཨཱ་ཀཪྵ་ཡ་ཛཿམེ་ཌཱ་ཀི་མ་མ་ཌཱ་ཀི་ཨཱཏྨ་ཀཾ། །​</w:t>
+        <w:t xml:space="preserve">མེ་བ་ཤྱཾ་ཀུ་རུ་ཧོཿ་ཧྲཱིཿ་དེ་བ་དཏྟཾ་མེ་ཨཱ་ཀཪྵ་ཡ་ཧྲཱིཿ་ཛཿདེ་བ་དཏྟཾ་མེ་ཨཱ་ཀཪྵ་ཡ་ཛཿ་མེ་ཌཱ་ཀི་མ་མ་ཌཱ་ཀི་ཨཱཏྨ་ཀཾ། །​</w:t>
       </w:r>
     </w:p>
     <w:sectPr/>
